--- a/HomeWork/Ky 2/MLE501.9/Buổi Học/B3/Task.docx
+++ b/HomeWork/Ky 2/MLE501.9/Buổi Học/B3/Task.docx
@@ -552,8 +552,53 @@
         </w:rPr>
         <w:t>=&gt; làm khoa học phải tính độ phức tạp của thuật toán =&gt; thử nghiệm với iris</w:t>
       </w:r>
+    </w:p>
+    <w:p>
+      <w:pPr>
+        <w:rPr>
+          <w:rFonts w:hint="default"/>
+          <w:lang w:val="en-US"/>
+        </w:rPr>
+      </w:pPr>
+    </w:p>
+    <w:p>
+      <w:pPr>
+        <w:rPr>
+          <w:rFonts w:hint="default"/>
+          <w:lang w:val="en-US"/>
+        </w:rPr>
+      </w:pPr>
+      <w:r>
+        <w:rPr>
+          <w:rFonts w:hint="default"/>
+          <w:lang w:val="en-US"/>
+        </w:rPr>
+        <w:t xml:space="preserve">Tổng kết: </w:t>
+      </w:r>
+    </w:p>
+    <w:p>
+      <w:pPr>
+        <w:rPr>
+          <w:rFonts w:hint="default"/>
+          <w:lang w:val="en-US"/>
+        </w:rPr>
+      </w:pPr>
+      <w:r>
+        <w:rPr>
+          <w:rFonts w:hint="default"/>
+          <w:lang w:val="en-US"/>
+        </w:rPr>
+        <w:t>Phân loại classsication</w:t>
+      </w:r>
       <w:bookmarkStart w:id="0" w:name="_GoBack"/>
       <w:bookmarkEnd w:id="0"/>
+      <w:r>
+        <w:rPr>
+          <w:rFonts w:hint="default"/>
+          <w:lang w:val="en-US"/>
+        </w:rPr>
+        <w:t xml:space="preserve"> =&gt; overrfitiing =&gt; KNN=&gt; đọc dữ liệu</w:t>
+      </w:r>
     </w:p>
     <w:sectPr>
       <w:pgSz w:w="11906" w:h="16838"/>
